--- a/Memoria.docx
+++ b/Memoria.docx
@@ -2215,12 +2215,440 @@
         <w:t xml:space="preserve"> Héroes</w:t>
       </w:r>
       <w:bookmarkEnd w:id="3"/>
-      <w:r>
-        <w:rPr>
+    </w:p>
+    <w:p>
+      <w:pPr>
+        <w:pStyle w:val="Ttulo2"/>
+        <w:numPr>
+          <w:ilvl w:val="0"/>
+          <w:numId w:val="20"/>
+        </w:numPr>
+        <w:rPr>
+          <w:b/>
+          <w:bCs/>
           <w:sz w:val="24"/>
           <w:szCs w:val="24"/>
         </w:rPr>
-        <w:t xml:space="preserve">         </w:t>
+      </w:pPr>
+      <w:r>
+        <w:rPr>
+          <w:b/>
+          <w:bCs/>
+          <w:sz w:val="24"/>
+          <w:szCs w:val="24"/>
+        </w:rPr>
+        <w:t>Roca de lava</w:t>
+      </w:r>
+    </w:p>
+    <w:tbl>
+      <w:tblPr>
+        <w:tblStyle w:val="Tablaconcuadrcula4-nfasis1"/>
+        <w:tblpPr w:leftFromText="141" w:rightFromText="141" w:vertAnchor="text" w:horzAnchor="page" w:tblpX="6016" w:tblpY="174"/>
+        <w:tblW w:w="0" w:type="auto"/>
+        <w:tblLook w:val="04A0" w:firstRow="1" w:lastRow="0" w:firstColumn="1" w:lastColumn="0" w:noHBand="0" w:noVBand="1"/>
+      </w:tblPr>
+      <w:tblGrid>
+        <w:gridCol w:w="1627"/>
+        <w:gridCol w:w="1503"/>
+      </w:tblGrid>
+      <w:tr>
+        <w:trPr>
+          <w:cnfStyle w:val="100000000000" w:firstRow="1" w:lastRow="0" w:firstColumn="0" w:lastColumn="0" w:oddVBand="0" w:evenVBand="0" w:oddHBand="0" w:evenHBand="0" w:firstRowFirstColumn="0" w:firstRowLastColumn="0" w:lastRowFirstColumn="0" w:lastRowLastColumn="0"/>
+          <w:trHeight w:val="250"/>
+        </w:trPr>
+        <w:tc>
+          <w:tcPr>
+            <w:cnfStyle w:val="001000000000" w:firstRow="0" w:lastRow="0" w:firstColumn="1" w:lastColumn="0" w:oddVBand="0" w:evenVBand="0" w:oddHBand="0" w:evenHBand="0" w:firstRowFirstColumn="0" w:firstRowLastColumn="0" w:lastRowFirstColumn="0" w:lastRowLastColumn="0"/>
+            <w:tcW w:w="1627" w:type="dxa"/>
+            <w:vAlign w:val="center"/>
+          </w:tcPr>
+          <w:p>
+            <w:pPr>
+              <w:jc w:val="center"/>
+            </w:pPr>
+            <w:r>
+              <w:t>Roca de lava</w:t>
+            </w:r>
+          </w:p>
+        </w:tc>
+        <w:tc>
+          <w:tcPr>
+            <w:tcW w:w="1503" w:type="dxa"/>
+            <w:vAlign w:val="center"/>
+          </w:tcPr>
+          <w:p>
+            <w:pPr>
+              <w:jc w:val="center"/>
+              <w:cnfStyle w:val="100000000000" w:firstRow="1" w:lastRow="0" w:firstColumn="0" w:lastColumn="0" w:oddVBand="0" w:evenVBand="0" w:oddHBand="0" w:evenHBand="0" w:firstRowFirstColumn="0" w:firstRowLastColumn="0" w:lastRowFirstColumn="0" w:lastRowLastColumn="0"/>
+            </w:pPr>
+            <w:r>
+              <w:t>Valor</w:t>
+            </w:r>
+          </w:p>
+        </w:tc>
+      </w:tr>
+      <w:tr>
+        <w:trPr>
+          <w:cnfStyle w:val="000000100000" w:firstRow="0" w:lastRow="0" w:firstColumn="0" w:lastColumn="0" w:oddVBand="0" w:evenVBand="0" w:oddHBand="1" w:evenHBand="0" w:firstRowFirstColumn="0" w:firstRowLastColumn="0" w:lastRowFirstColumn="0" w:lastRowLastColumn="0"/>
+          <w:trHeight w:val="250"/>
+        </w:trPr>
+        <w:tc>
+          <w:tcPr>
+            <w:cnfStyle w:val="001000000000" w:firstRow="0" w:lastRow="0" w:firstColumn="1" w:lastColumn="0" w:oddVBand="0" w:evenVBand="0" w:oddHBand="0" w:evenHBand="0" w:firstRowFirstColumn="0" w:firstRowLastColumn="0" w:lastRowFirstColumn="0" w:lastRowLastColumn="0"/>
+            <w:tcW w:w="1627" w:type="dxa"/>
+            <w:vAlign w:val="center"/>
+          </w:tcPr>
+          <w:p>
+            <w:pPr>
+              <w:jc w:val="center"/>
+            </w:pPr>
+            <w:proofErr w:type="spellStart"/>
+            <w:r>
+              <w:t>Health</w:t>
+            </w:r>
+            <w:proofErr w:type="spellEnd"/>
+          </w:p>
+        </w:tc>
+        <w:tc>
+          <w:tcPr>
+            <w:tcW w:w="1503" w:type="dxa"/>
+            <w:vAlign w:val="center"/>
+          </w:tcPr>
+          <w:p>
+            <w:pPr>
+              <w:jc w:val="center"/>
+              <w:cnfStyle w:val="000000100000" w:firstRow="0" w:lastRow="0" w:firstColumn="0" w:lastColumn="0" w:oddVBand="0" w:evenVBand="0" w:oddHBand="1" w:evenHBand="0" w:firstRowFirstColumn="0" w:firstRowLastColumn="0" w:lastRowFirstColumn="0" w:lastRowLastColumn="0"/>
+              <w:rPr>
+                <w:rFonts w:eastAsia="Times New Roman"/>
+                <w:color w:val="000000"/>
+              </w:rPr>
+            </w:pPr>
+            <w:r>
+              <w:rPr>
+                <w:color w:val="000000"/>
+              </w:rPr>
+              <w:t>0</w:t>
+            </w:r>
+          </w:p>
+        </w:tc>
+      </w:tr>
+      <w:tr>
+        <w:trPr>
+          <w:trHeight w:val="262"/>
+        </w:trPr>
+        <w:tc>
+          <w:tcPr>
+            <w:cnfStyle w:val="001000000000" w:firstRow="0" w:lastRow="0" w:firstColumn="1" w:lastColumn="0" w:oddVBand="0" w:evenVBand="0" w:oddHBand="0" w:evenHBand="0" w:firstRowFirstColumn="0" w:firstRowLastColumn="0" w:lastRowFirstColumn="0" w:lastRowLastColumn="0"/>
+            <w:tcW w:w="1627" w:type="dxa"/>
+            <w:vAlign w:val="center"/>
+          </w:tcPr>
+          <w:p>
+            <w:pPr>
+              <w:jc w:val="center"/>
+            </w:pPr>
+            <w:proofErr w:type="spellStart"/>
+            <w:r>
+              <w:t>Density</w:t>
+            </w:r>
+            <w:proofErr w:type="spellEnd"/>
+          </w:p>
+        </w:tc>
+        <w:tc>
+          <w:tcPr>
+            <w:tcW w:w="1503" w:type="dxa"/>
+            <w:vAlign w:val="center"/>
+          </w:tcPr>
+          <w:p>
+            <w:pPr>
+              <w:jc w:val="center"/>
+              <w:cnfStyle w:val="000000000000" w:firstRow="0" w:lastRow="0" w:firstColumn="0" w:lastColumn="0" w:oddVBand="0" w:evenVBand="0" w:oddHBand="0" w:evenHBand="0" w:firstRowFirstColumn="0" w:firstRowLastColumn="0" w:lastRowFirstColumn="0" w:lastRowLastColumn="0"/>
+              <w:rPr>
+                <w:rFonts w:eastAsia="Times New Roman"/>
+                <w:color w:val="000000"/>
+              </w:rPr>
+            </w:pPr>
+            <w:r>
+              <w:rPr>
+                <w:color w:val="000000"/>
+              </w:rPr>
+              <w:t>0</w:t>
+            </w:r>
+          </w:p>
+        </w:tc>
+      </w:tr>
+      <w:tr>
+        <w:trPr>
+          <w:cnfStyle w:val="000000100000" w:firstRow="0" w:lastRow="0" w:firstColumn="0" w:lastColumn="0" w:oddVBand="0" w:evenVBand="0" w:oddHBand="1" w:evenHBand="0" w:firstRowFirstColumn="0" w:firstRowLastColumn="0" w:lastRowFirstColumn="0" w:lastRowLastColumn="0"/>
+          <w:trHeight w:val="250"/>
+        </w:trPr>
+        <w:tc>
+          <w:tcPr>
+            <w:cnfStyle w:val="001000000000" w:firstRow="0" w:lastRow="0" w:firstColumn="1" w:lastColumn="0" w:oddVBand="0" w:evenVBand="0" w:oddHBand="0" w:evenHBand="0" w:firstRowFirstColumn="0" w:firstRowLastColumn="0" w:lastRowFirstColumn="0" w:lastRowLastColumn="0"/>
+            <w:tcW w:w="1627" w:type="dxa"/>
+            <w:vAlign w:val="center"/>
+          </w:tcPr>
+          <w:p>
+            <w:pPr>
+              <w:jc w:val="center"/>
+            </w:pPr>
+            <w:r>
+              <w:t>Fricción</w:t>
+            </w:r>
+          </w:p>
+        </w:tc>
+        <w:tc>
+          <w:tcPr>
+            <w:tcW w:w="1503" w:type="dxa"/>
+            <w:vAlign w:val="center"/>
+          </w:tcPr>
+          <w:p>
+            <w:pPr>
+              <w:jc w:val="center"/>
+              <w:cnfStyle w:val="000000100000" w:firstRow="0" w:lastRow="0" w:firstColumn="0" w:lastColumn="0" w:oddVBand="0" w:evenVBand="0" w:oddHBand="1" w:evenHBand="0" w:firstRowFirstColumn="0" w:firstRowLastColumn="0" w:lastRowFirstColumn="0" w:lastRowLastColumn="0"/>
+              <w:rPr>
+                <w:rFonts w:eastAsia="Times New Roman"/>
+                <w:color w:val="000000"/>
+              </w:rPr>
+            </w:pPr>
+            <w:r>
+              <w:rPr>
+                <w:rFonts w:eastAsia="Times New Roman"/>
+                <w:color w:val="000000"/>
+              </w:rPr>
+              <w:t>0</w:t>
+            </w:r>
+          </w:p>
+        </w:tc>
+      </w:tr>
+      <w:tr>
+        <w:trPr>
+          <w:trHeight w:val="250"/>
+        </w:trPr>
+        <w:tc>
+          <w:tcPr>
+            <w:cnfStyle w:val="001000000000" w:firstRow="0" w:lastRow="0" w:firstColumn="1" w:lastColumn="0" w:oddVBand="0" w:evenVBand="0" w:oddHBand="0" w:evenHBand="0" w:firstRowFirstColumn="0" w:firstRowLastColumn="0" w:lastRowFirstColumn="0" w:lastRowLastColumn="0"/>
+            <w:tcW w:w="1627" w:type="dxa"/>
+            <w:vAlign w:val="center"/>
+          </w:tcPr>
+          <w:p>
+            <w:pPr>
+              <w:jc w:val="center"/>
+            </w:pPr>
+            <w:proofErr w:type="spellStart"/>
+            <w:r>
+              <w:t>Restitutión</w:t>
+            </w:r>
+            <w:proofErr w:type="spellEnd"/>
+          </w:p>
+        </w:tc>
+        <w:tc>
+          <w:tcPr>
+            <w:tcW w:w="1503" w:type="dxa"/>
+            <w:vAlign w:val="center"/>
+          </w:tcPr>
+          <w:p>
+            <w:pPr>
+              <w:jc w:val="center"/>
+              <w:cnfStyle w:val="000000000000" w:firstRow="0" w:lastRow="0" w:firstColumn="0" w:lastColumn="0" w:oddVBand="0" w:evenVBand="0" w:oddHBand="0" w:evenHBand="0" w:firstRowFirstColumn="0" w:firstRowLastColumn="0" w:lastRowFirstColumn="0" w:lastRowLastColumn="0"/>
+              <w:rPr>
+                <w:rFonts w:eastAsia="Times New Roman"/>
+                <w:color w:val="000000"/>
+              </w:rPr>
+            </w:pPr>
+            <w:r>
+              <w:rPr>
+                <w:color w:val="000000"/>
+              </w:rPr>
+              <w:t>0</w:t>
+            </w:r>
+          </w:p>
+        </w:tc>
+      </w:tr>
+      <w:tr>
+        <w:trPr>
+          <w:cnfStyle w:val="000000100000" w:firstRow="0" w:lastRow="0" w:firstColumn="0" w:lastColumn="0" w:oddVBand="0" w:evenVBand="0" w:oddHBand="1" w:evenHBand="0" w:firstRowFirstColumn="0" w:firstRowLastColumn="0" w:lastRowFirstColumn="0" w:lastRowLastColumn="0"/>
+          <w:trHeight w:val="250"/>
+        </w:trPr>
+        <w:tc>
+          <w:tcPr>
+            <w:cnfStyle w:val="001000000000" w:firstRow="0" w:lastRow="0" w:firstColumn="1" w:lastColumn="0" w:oddVBand="0" w:evenVBand="0" w:oddHBand="0" w:evenHBand="0" w:firstRowFirstColumn="0" w:firstRowLastColumn="0" w:lastRowFirstColumn="0" w:lastRowLastColumn="0"/>
+            <w:tcW w:w="1627" w:type="dxa"/>
+            <w:vAlign w:val="center"/>
+          </w:tcPr>
+          <w:p>
+            <w:pPr>
+              <w:jc w:val="center"/>
+            </w:pPr>
+            <w:r>
+              <w:t>Forma</w:t>
+            </w:r>
+          </w:p>
+        </w:tc>
+        <w:tc>
+          <w:tcPr>
+            <w:tcW w:w="1503" w:type="dxa"/>
+            <w:vAlign w:val="center"/>
+          </w:tcPr>
+          <w:p>
+            <w:pPr>
+              <w:jc w:val="center"/>
+              <w:cnfStyle w:val="000000100000" w:firstRow="0" w:lastRow="0" w:firstColumn="0" w:lastColumn="0" w:oddVBand="0" w:evenVBand="0" w:oddHBand="1" w:evenHBand="0" w:firstRowFirstColumn="0" w:firstRowLastColumn="0" w:lastRowFirstColumn="0" w:lastRowLastColumn="0"/>
+              <w:rPr>
+                <w:rFonts w:eastAsia="Times New Roman"/>
+                <w:color w:val="000000"/>
+              </w:rPr>
+            </w:pPr>
+            <w:r>
+              <w:rPr>
+                <w:color w:val="000000"/>
+              </w:rPr>
+              <w:t>Círculo</w:t>
+            </w:r>
+          </w:p>
+        </w:tc>
+      </w:tr>
+    </w:tbl>
+    <w:p>
+      <w:pPr>
+        <w:pStyle w:val="Ttulo2"/>
+        <w:ind w:left="1360" w:firstLine="0"/>
+        <w:rPr>
+          <w:sz w:val="24"/>
+          <w:szCs w:val="24"/>
+        </w:rPr>
+      </w:pPr>
+      <w:r>
+        <w:rPr>
+          <w:noProof/>
+        </w:rPr>
+        <w:drawing>
+          <wp:inline distT="0" distB="0" distL="0" distR="0" wp14:anchorId="2990C7B8" wp14:editId="19FF1CF2">
+            <wp:extent cx="1408755" cy="1190625"/>
+            <wp:effectExtent l="0" t="0" r="1270" b="0"/>
+            <wp:docPr id="2" name="Imagen 2"/>
+            <wp:cNvGraphicFramePr>
+              <a:graphicFrameLocks xmlns:a="http://schemas.openxmlformats.org/drawingml/2006/main" noChangeAspect="1"/>
+            </wp:cNvGraphicFramePr>
+            <a:graphic xmlns:a="http://schemas.openxmlformats.org/drawingml/2006/main">
+              <a:graphicData uri="http://schemas.openxmlformats.org/drawingml/2006/picture">
+                <pic:pic xmlns:pic="http://schemas.openxmlformats.org/drawingml/2006/picture">
+                  <pic:nvPicPr>
+                    <pic:cNvPr id="0" name="Picture 1"/>
+                    <pic:cNvPicPr>
+                      <a:picLocks noChangeAspect="1" noChangeArrowheads="1"/>
+                    </pic:cNvPicPr>
+                  </pic:nvPicPr>
+                  <pic:blipFill>
+                    <a:blip r:embed="rId11">
+                      <a:extLst>
+                        <a:ext uri="{28A0092B-C50C-407E-A947-70E740481C1C}">
+                          <a14:useLocalDpi xmlns:a14="http://schemas.microsoft.com/office/drawing/2010/main" val="0"/>
+                        </a:ext>
+                      </a:extLst>
+                    </a:blip>
+                    <a:srcRect/>
+                    <a:stretch>
+                      <a:fillRect/>
+                    </a:stretch>
+                  </pic:blipFill>
+                  <pic:spPr bwMode="auto">
+                    <a:xfrm>
+                      <a:off x="0" y="0"/>
+                      <a:ext cx="1423064" cy="1202719"/>
+                    </a:xfrm>
+                    <a:prstGeom prst="rect">
+                      <a:avLst/>
+                    </a:prstGeom>
+                    <a:noFill/>
+                    <a:ln>
+                      <a:noFill/>
+                    </a:ln>
+                  </pic:spPr>
+                </pic:pic>
+              </a:graphicData>
+            </a:graphic>
+          </wp:inline>
+        </w:drawing>
+      </w:r>
+    </w:p>
+    <w:p>
+      <w:pPr>
+        <w:pStyle w:val="Descripcin"/>
+        <w:ind w:left="1440"/>
+        <w:rPr>
+          <w:sz w:val="22"/>
+          <w:szCs w:val="22"/>
+        </w:rPr>
+      </w:pPr>
+      <w:bookmarkStart w:id="4" w:name="_Toc65835452"/>
+      <w:r>
+        <w:t xml:space="preserve">               </w:t>
+      </w:r>
+      <w:r>
+        <w:tab/>
+      </w:r>
+      <w:r>
+        <w:tab/>
+      </w:r>
+      <w:r>
+        <w:tab/>
+      </w:r>
+      <w:r>
+        <w:tab/>
+      </w:r>
+      <w:r>
+        <w:tab/>
+        <w:t xml:space="preserve">    </w:t>
+      </w:r>
+      <w:r>
+        <w:rPr>
+          <w:sz w:val="22"/>
+          <w:szCs w:val="22"/>
+        </w:rPr>
+        <w:t xml:space="preserve">Tabla </w:t>
+      </w:r>
+      <w:r>
+        <w:rPr>
+          <w:sz w:val="22"/>
+          <w:szCs w:val="22"/>
+        </w:rPr>
+        <w:fldChar w:fldCharType="begin"/>
+      </w:r>
+      <w:r>
+        <w:rPr>
+          <w:sz w:val="22"/>
+          <w:szCs w:val="22"/>
+        </w:rPr>
+        <w:instrText xml:space="preserve"> SEQ Tabla \* ARABIC </w:instrText>
+      </w:r>
+      <w:r>
+        <w:rPr>
+          <w:sz w:val="22"/>
+          <w:szCs w:val="22"/>
+        </w:rPr>
+        <w:fldChar w:fldCharType="separate"/>
+      </w:r>
+      <w:r>
+        <w:rPr>
+          <w:noProof/>
+          <w:sz w:val="22"/>
+          <w:szCs w:val="22"/>
+        </w:rPr>
+        <w:t>1</w:t>
+      </w:r>
+      <w:r>
+        <w:rPr>
+          <w:sz w:val="22"/>
+          <w:szCs w:val="22"/>
+        </w:rPr>
+        <w:fldChar w:fldCharType="end"/>
+      </w:r>
+      <w:r>
+        <w:rPr>
+          <w:sz w:val="22"/>
+          <w:szCs w:val="22"/>
+        </w:rPr>
+        <w:t xml:space="preserve"> Roca de lava</w:t>
       </w:r>
     </w:p>
     <w:p>
@@ -2231,7 +2659,6 @@
           <w:color w:val="CC0000"/>
         </w:rPr>
       </w:pPr>
-      <w:bookmarkStart w:id="4" w:name="_Toc65835452"/>
       <w:r>
         <w:rPr>
           <w:color w:val="CC0000"/>
@@ -2487,13 +2914,7 @@
         <w:rPr>
           <w:color w:val="CC0000"/>
         </w:rPr>
-        <w:t xml:space="preserve"> </w:t>
-      </w:r>
-      <w:r>
-        <w:rPr>
-          <w:color w:val="CC0000"/>
-        </w:rPr>
-        <w:t>Estadísticas al final de cada nivel</w:t>
+        <w:t xml:space="preserve"> Estadísticas al final de cada nivel</w:t>
       </w:r>
       <w:bookmarkEnd w:id="10"/>
     </w:p>
@@ -2522,13 +2943,7 @@
         <w:rPr>
           <w:color w:val="CC0000"/>
         </w:rPr>
-        <w:t xml:space="preserve"> </w:t>
-      </w:r>
-      <w:r>
-        <w:rPr>
-          <w:color w:val="CC0000"/>
-        </w:rPr>
-        <w:t>Sonidos especiales</w:t>
+        <w:t xml:space="preserve"> Sonidos especiales</w:t>
       </w:r>
       <w:bookmarkEnd w:id="11"/>
     </w:p>
@@ -2563,13 +2978,7 @@
         <w:rPr>
           <w:color w:val="CC0000"/>
         </w:rPr>
-        <w:t xml:space="preserve"> </w:t>
-      </w:r>
-      <w:r>
-        <w:rPr>
-          <w:color w:val="CC0000"/>
-        </w:rPr>
-        <w:t>Diseño web</w:t>
+        <w:t xml:space="preserve"> Diseño web</w:t>
       </w:r>
       <w:bookmarkEnd w:id="12"/>
       <w:r>
@@ -3630,6 +4039,119 @@
     </w:lvl>
   </w:abstractNum>
   <w:abstractNum w:abstractNumId="6" w15:restartNumberingAfterBreak="0">
+    <w:nsid w:val="23B47B59"/>
+    <w:multiLevelType w:val="hybridMultilevel"/>
+    <w:tmpl w:val="CA5A644A"/>
+    <w:lvl w:ilvl="0" w:tplc="0C0A0001">
+      <w:start w:val="1"/>
+      <w:numFmt w:val="bullet"/>
+      <w:lvlText w:val=""/>
+      <w:lvlJc w:val="left"/>
+      <w:pPr>
+        <w:ind w:left="1720" w:hanging="360"/>
+      </w:pPr>
+      <w:rPr>
+        <w:rFonts w:ascii="Symbol" w:hAnsi="Symbol" w:hint="default"/>
+      </w:rPr>
+    </w:lvl>
+    <w:lvl w:ilvl="1" w:tplc="0C0A0003" w:tentative="1">
+      <w:start w:val="1"/>
+      <w:numFmt w:val="bullet"/>
+      <w:lvlText w:val="o"/>
+      <w:lvlJc w:val="left"/>
+      <w:pPr>
+        <w:ind w:left="2440" w:hanging="360"/>
+      </w:pPr>
+      <w:rPr>
+        <w:rFonts w:ascii="Courier New" w:hAnsi="Courier New" w:cs="Courier New" w:hint="default"/>
+      </w:rPr>
+    </w:lvl>
+    <w:lvl w:ilvl="2" w:tplc="0C0A0005" w:tentative="1">
+      <w:start w:val="1"/>
+      <w:numFmt w:val="bullet"/>
+      <w:lvlText w:val=""/>
+      <w:lvlJc w:val="left"/>
+      <w:pPr>
+        <w:ind w:left="3160" w:hanging="360"/>
+      </w:pPr>
+      <w:rPr>
+        <w:rFonts w:ascii="Wingdings" w:hAnsi="Wingdings" w:hint="default"/>
+      </w:rPr>
+    </w:lvl>
+    <w:lvl w:ilvl="3" w:tplc="0C0A0001" w:tentative="1">
+      <w:start w:val="1"/>
+      <w:numFmt w:val="bullet"/>
+      <w:lvlText w:val=""/>
+      <w:lvlJc w:val="left"/>
+      <w:pPr>
+        <w:ind w:left="3880" w:hanging="360"/>
+      </w:pPr>
+      <w:rPr>
+        <w:rFonts w:ascii="Symbol" w:hAnsi="Symbol" w:hint="default"/>
+      </w:rPr>
+    </w:lvl>
+    <w:lvl w:ilvl="4" w:tplc="0C0A0003" w:tentative="1">
+      <w:start w:val="1"/>
+      <w:numFmt w:val="bullet"/>
+      <w:lvlText w:val="o"/>
+      <w:lvlJc w:val="left"/>
+      <w:pPr>
+        <w:ind w:left="4600" w:hanging="360"/>
+      </w:pPr>
+      <w:rPr>
+        <w:rFonts w:ascii="Courier New" w:hAnsi="Courier New" w:cs="Courier New" w:hint="default"/>
+      </w:rPr>
+    </w:lvl>
+    <w:lvl w:ilvl="5" w:tplc="0C0A0005" w:tentative="1">
+      <w:start w:val="1"/>
+      <w:numFmt w:val="bullet"/>
+      <w:lvlText w:val=""/>
+      <w:lvlJc w:val="left"/>
+      <w:pPr>
+        <w:ind w:left="5320" w:hanging="360"/>
+      </w:pPr>
+      <w:rPr>
+        <w:rFonts w:ascii="Wingdings" w:hAnsi="Wingdings" w:hint="default"/>
+      </w:rPr>
+    </w:lvl>
+    <w:lvl w:ilvl="6" w:tplc="0C0A0001" w:tentative="1">
+      <w:start w:val="1"/>
+      <w:numFmt w:val="bullet"/>
+      <w:lvlText w:val=""/>
+      <w:lvlJc w:val="left"/>
+      <w:pPr>
+        <w:ind w:left="6040" w:hanging="360"/>
+      </w:pPr>
+      <w:rPr>
+        <w:rFonts w:ascii="Symbol" w:hAnsi="Symbol" w:hint="default"/>
+      </w:rPr>
+    </w:lvl>
+    <w:lvl w:ilvl="7" w:tplc="0C0A0003" w:tentative="1">
+      <w:start w:val="1"/>
+      <w:numFmt w:val="bullet"/>
+      <w:lvlText w:val="o"/>
+      <w:lvlJc w:val="left"/>
+      <w:pPr>
+        <w:ind w:left="6760" w:hanging="360"/>
+      </w:pPr>
+      <w:rPr>
+        <w:rFonts w:ascii="Courier New" w:hAnsi="Courier New" w:cs="Courier New" w:hint="default"/>
+      </w:rPr>
+    </w:lvl>
+    <w:lvl w:ilvl="8" w:tplc="0C0A0005" w:tentative="1">
+      <w:start w:val="1"/>
+      <w:numFmt w:val="bullet"/>
+      <w:lvlText w:val=""/>
+      <w:lvlJc w:val="left"/>
+      <w:pPr>
+        <w:ind w:left="7480" w:hanging="360"/>
+      </w:pPr>
+      <w:rPr>
+        <w:rFonts w:ascii="Wingdings" w:hAnsi="Wingdings" w:hint="default"/>
+      </w:rPr>
+    </w:lvl>
+  </w:abstractNum>
+  <w:abstractNum w:abstractNumId="7" w15:restartNumberingAfterBreak="0">
     <w:nsid w:val="2B423780"/>
     <w:multiLevelType w:val="hybridMultilevel"/>
     <w:tmpl w:val="C1E27D88"/>
@@ -3742,7 +4264,120 @@
       </w:rPr>
     </w:lvl>
   </w:abstractNum>
-  <w:abstractNum w:abstractNumId="7" w15:restartNumberingAfterBreak="0">
+  <w:abstractNum w:abstractNumId="8" w15:restartNumberingAfterBreak="0">
+    <w:nsid w:val="30184B8D"/>
+    <w:multiLevelType w:val="hybridMultilevel"/>
+    <w:tmpl w:val="5838F2AA"/>
+    <w:lvl w:ilvl="0" w:tplc="0C0A000B">
+      <w:start w:val="1"/>
+      <w:numFmt w:val="bullet"/>
+      <w:lvlText w:val=""/>
+      <w:lvlJc w:val="left"/>
+      <w:pPr>
+        <w:ind w:left="1720" w:hanging="360"/>
+      </w:pPr>
+      <w:rPr>
+        <w:rFonts w:ascii="Wingdings" w:hAnsi="Wingdings" w:hint="default"/>
+      </w:rPr>
+    </w:lvl>
+    <w:lvl w:ilvl="1" w:tplc="0C0A0003" w:tentative="1">
+      <w:start w:val="1"/>
+      <w:numFmt w:val="bullet"/>
+      <w:lvlText w:val="o"/>
+      <w:lvlJc w:val="left"/>
+      <w:pPr>
+        <w:ind w:left="2440" w:hanging="360"/>
+      </w:pPr>
+      <w:rPr>
+        <w:rFonts w:ascii="Courier New" w:hAnsi="Courier New" w:cs="Courier New" w:hint="default"/>
+      </w:rPr>
+    </w:lvl>
+    <w:lvl w:ilvl="2" w:tplc="0C0A0005" w:tentative="1">
+      <w:start w:val="1"/>
+      <w:numFmt w:val="bullet"/>
+      <w:lvlText w:val=""/>
+      <w:lvlJc w:val="left"/>
+      <w:pPr>
+        <w:ind w:left="3160" w:hanging="360"/>
+      </w:pPr>
+      <w:rPr>
+        <w:rFonts w:ascii="Wingdings" w:hAnsi="Wingdings" w:hint="default"/>
+      </w:rPr>
+    </w:lvl>
+    <w:lvl w:ilvl="3" w:tplc="0C0A0001" w:tentative="1">
+      <w:start w:val="1"/>
+      <w:numFmt w:val="bullet"/>
+      <w:lvlText w:val=""/>
+      <w:lvlJc w:val="left"/>
+      <w:pPr>
+        <w:ind w:left="3880" w:hanging="360"/>
+      </w:pPr>
+      <w:rPr>
+        <w:rFonts w:ascii="Symbol" w:hAnsi="Symbol" w:hint="default"/>
+      </w:rPr>
+    </w:lvl>
+    <w:lvl w:ilvl="4" w:tplc="0C0A0003" w:tentative="1">
+      <w:start w:val="1"/>
+      <w:numFmt w:val="bullet"/>
+      <w:lvlText w:val="o"/>
+      <w:lvlJc w:val="left"/>
+      <w:pPr>
+        <w:ind w:left="4600" w:hanging="360"/>
+      </w:pPr>
+      <w:rPr>
+        <w:rFonts w:ascii="Courier New" w:hAnsi="Courier New" w:cs="Courier New" w:hint="default"/>
+      </w:rPr>
+    </w:lvl>
+    <w:lvl w:ilvl="5" w:tplc="0C0A0005" w:tentative="1">
+      <w:start w:val="1"/>
+      <w:numFmt w:val="bullet"/>
+      <w:lvlText w:val=""/>
+      <w:lvlJc w:val="left"/>
+      <w:pPr>
+        <w:ind w:left="5320" w:hanging="360"/>
+      </w:pPr>
+      <w:rPr>
+        <w:rFonts w:ascii="Wingdings" w:hAnsi="Wingdings" w:hint="default"/>
+      </w:rPr>
+    </w:lvl>
+    <w:lvl w:ilvl="6" w:tplc="0C0A0001" w:tentative="1">
+      <w:start w:val="1"/>
+      <w:numFmt w:val="bullet"/>
+      <w:lvlText w:val=""/>
+      <w:lvlJc w:val="left"/>
+      <w:pPr>
+        <w:ind w:left="6040" w:hanging="360"/>
+      </w:pPr>
+      <w:rPr>
+        <w:rFonts w:ascii="Symbol" w:hAnsi="Symbol" w:hint="default"/>
+      </w:rPr>
+    </w:lvl>
+    <w:lvl w:ilvl="7" w:tplc="0C0A0003" w:tentative="1">
+      <w:start w:val="1"/>
+      <w:numFmt w:val="bullet"/>
+      <w:lvlText w:val="o"/>
+      <w:lvlJc w:val="left"/>
+      <w:pPr>
+        <w:ind w:left="6760" w:hanging="360"/>
+      </w:pPr>
+      <w:rPr>
+        <w:rFonts w:ascii="Courier New" w:hAnsi="Courier New" w:cs="Courier New" w:hint="default"/>
+      </w:rPr>
+    </w:lvl>
+    <w:lvl w:ilvl="8" w:tplc="0C0A0005" w:tentative="1">
+      <w:start w:val="1"/>
+      <w:numFmt w:val="bullet"/>
+      <w:lvlText w:val=""/>
+      <w:lvlJc w:val="left"/>
+      <w:pPr>
+        <w:ind w:left="7480" w:hanging="360"/>
+      </w:pPr>
+      <w:rPr>
+        <w:rFonts w:ascii="Wingdings" w:hAnsi="Wingdings" w:hint="default"/>
+      </w:rPr>
+    </w:lvl>
+  </w:abstractNum>
+  <w:abstractNum w:abstractNumId="9" w15:restartNumberingAfterBreak="0">
     <w:nsid w:val="32B0526B"/>
     <w:multiLevelType w:val="hybridMultilevel"/>
     <w:tmpl w:val="25A0C7C6"/>
@@ -3868,7 +4503,7 @@
       </w:rPr>
     </w:lvl>
   </w:abstractNum>
-  <w:abstractNum w:abstractNumId="8" w15:restartNumberingAfterBreak="0">
+  <w:abstractNum w:abstractNumId="10" w15:restartNumberingAfterBreak="0">
     <w:nsid w:val="32DD7B22"/>
     <w:multiLevelType w:val="hybridMultilevel"/>
     <w:tmpl w:val="4EA69C3C"/>
@@ -3990,7 +4625,7 @@
       </w:rPr>
     </w:lvl>
   </w:abstractNum>
-  <w:abstractNum w:abstractNumId="9" w15:restartNumberingAfterBreak="0">
+  <w:abstractNum w:abstractNumId="11" w15:restartNumberingAfterBreak="0">
     <w:nsid w:val="3B0D1310"/>
     <w:multiLevelType w:val="hybridMultilevel"/>
     <w:tmpl w:val="F7B6B868"/>
@@ -4103,7 +4738,7 @@
       </w:rPr>
     </w:lvl>
   </w:abstractNum>
-  <w:abstractNum w:abstractNumId="10" w15:restartNumberingAfterBreak="0">
+  <w:abstractNum w:abstractNumId="12" w15:restartNumberingAfterBreak="0">
     <w:nsid w:val="421034D8"/>
     <w:multiLevelType w:val="hybridMultilevel"/>
     <w:tmpl w:val="5EDA3028"/>
@@ -4216,7 +4851,7 @@
       </w:rPr>
     </w:lvl>
   </w:abstractNum>
-  <w:abstractNum w:abstractNumId="11" w15:restartNumberingAfterBreak="0">
+  <w:abstractNum w:abstractNumId="13" w15:restartNumberingAfterBreak="0">
     <w:nsid w:val="48A114D7"/>
     <w:multiLevelType w:val="hybridMultilevel"/>
     <w:tmpl w:val="72CA481A"/>
@@ -4329,7 +4964,7 @@
       </w:rPr>
     </w:lvl>
   </w:abstractNum>
-  <w:abstractNum w:abstractNumId="12" w15:restartNumberingAfterBreak="0">
+  <w:abstractNum w:abstractNumId="14" w15:restartNumberingAfterBreak="0">
     <w:nsid w:val="49A918A9"/>
     <w:multiLevelType w:val="hybridMultilevel"/>
     <w:tmpl w:val="7E16B73A"/>
@@ -4452,7 +5087,7 @@
       </w:rPr>
     </w:lvl>
   </w:abstractNum>
-  <w:abstractNum w:abstractNumId="13" w15:restartNumberingAfterBreak="0">
+  <w:abstractNum w:abstractNumId="15" w15:restartNumberingAfterBreak="0">
     <w:nsid w:val="4F65119C"/>
     <w:multiLevelType w:val="hybridMultilevel"/>
     <w:tmpl w:val="665A168E"/>
@@ -4565,7 +5200,7 @@
       </w:rPr>
     </w:lvl>
   </w:abstractNum>
-  <w:abstractNum w:abstractNumId="14" w15:restartNumberingAfterBreak="0">
+  <w:abstractNum w:abstractNumId="16" w15:restartNumberingAfterBreak="0">
     <w:nsid w:val="55887D9C"/>
     <w:multiLevelType w:val="hybridMultilevel"/>
     <w:tmpl w:val="42E4A224"/>
@@ -4678,7 +5313,7 @@
       </w:rPr>
     </w:lvl>
   </w:abstractNum>
-  <w:abstractNum w:abstractNumId="15" w15:restartNumberingAfterBreak="0">
+  <w:abstractNum w:abstractNumId="17" w15:restartNumberingAfterBreak="0">
     <w:nsid w:val="56024BFA"/>
     <w:multiLevelType w:val="hybridMultilevel"/>
     <w:tmpl w:val="E6C260D2"/>
@@ -4791,7 +5426,7 @@
       </w:rPr>
     </w:lvl>
   </w:abstractNum>
-  <w:abstractNum w:abstractNumId="16" w15:restartNumberingAfterBreak="0">
+  <w:abstractNum w:abstractNumId="18" w15:restartNumberingAfterBreak="0">
     <w:nsid w:val="57DB26D9"/>
     <w:multiLevelType w:val="hybridMultilevel"/>
     <w:tmpl w:val="0D561C3C"/>
@@ -4904,7 +5539,7 @@
       </w:rPr>
     </w:lvl>
   </w:abstractNum>
-  <w:abstractNum w:abstractNumId="17" w15:restartNumberingAfterBreak="0">
+  <w:abstractNum w:abstractNumId="19" w15:restartNumberingAfterBreak="0">
     <w:nsid w:val="771B2ACD"/>
     <w:multiLevelType w:val="hybridMultilevel"/>
     <w:tmpl w:val="6E8EB3A8"/>
@@ -5018,31 +5653,31 @@
     </w:lvl>
   </w:abstractNum>
   <w:num w:numId="1">
-    <w:abstractNumId w:val="7"/>
+    <w:abstractNumId w:val="9"/>
   </w:num>
   <w:num w:numId="2">
-    <w:abstractNumId w:val="12"/>
+    <w:abstractNumId w:val="14"/>
   </w:num>
   <w:num w:numId="3">
     <w:abstractNumId w:val="2"/>
   </w:num>
   <w:num w:numId="4">
-    <w:abstractNumId w:val="8"/>
+    <w:abstractNumId w:val="10"/>
   </w:num>
   <w:num w:numId="5">
     <w:abstractNumId w:val="3"/>
   </w:num>
   <w:num w:numId="6">
-    <w:abstractNumId w:val="16"/>
+    <w:abstractNumId w:val="18"/>
   </w:num>
   <w:num w:numId="7">
     <w:abstractNumId w:val="0"/>
   </w:num>
   <w:num w:numId="8">
-    <w:abstractNumId w:val="10"/>
+    <w:abstractNumId w:val="12"/>
   </w:num>
   <w:num w:numId="9">
-    <w:abstractNumId w:val="11"/>
+    <w:abstractNumId w:val="13"/>
   </w:num>
   <w:num w:numId="10">
     <w:abstractNumId w:val="5"/>
@@ -5051,25 +5686,31 @@
     <w:abstractNumId w:val="1"/>
   </w:num>
   <w:num w:numId="12">
-    <w:abstractNumId w:val="6"/>
+    <w:abstractNumId w:val="7"/>
   </w:num>
   <w:num w:numId="13">
+    <w:abstractNumId w:val="19"/>
+  </w:num>
+  <w:num w:numId="14">
     <w:abstractNumId w:val="17"/>
   </w:num>
-  <w:num w:numId="14">
-    <w:abstractNumId w:val="15"/>
-  </w:num>
   <w:num w:numId="15">
-    <w:abstractNumId w:val="14"/>
+    <w:abstractNumId w:val="16"/>
   </w:num>
   <w:num w:numId="16">
     <w:abstractNumId w:val="4"/>
   </w:num>
   <w:num w:numId="17">
-    <w:abstractNumId w:val="13"/>
+    <w:abstractNumId w:val="15"/>
   </w:num>
   <w:num w:numId="18">
-    <w:abstractNumId w:val="9"/>
+    <w:abstractNumId w:val="11"/>
+  </w:num>
+  <w:num w:numId="19">
+    <w:abstractNumId w:val="6"/>
+  </w:num>
+  <w:num w:numId="20">
+    <w:abstractNumId w:val="8"/>
   </w:num>
 </w:numbering>
 </file>
@@ -5998,6 +6639,25 @@
       <w:lang w:val="es-ES"/>
     </w:rPr>
   </w:style>
+  <w:style w:type="paragraph" w:styleId="Descripcin">
+    <w:name w:val="caption"/>
+    <w:basedOn w:val="Normal"/>
+    <w:next w:val="Normal"/>
+    <w:uiPriority w:val="35"/>
+    <w:unhideWhenUsed/>
+    <w:qFormat/>
+    <w:rsid w:val="00E445D7"/>
+    <w:pPr>
+      <w:spacing w:after="200"/>
+    </w:pPr>
+    <w:rPr>
+      <w:i/>
+      <w:iCs/>
+      <w:color w:val="1F497D" w:themeColor="text2"/>
+      <w:sz w:val="18"/>
+      <w:szCs w:val="18"/>
+    </w:rPr>
+  </w:style>
 </w:styles>
 </file>
 
